--- a/textqa/model/CQA/data/96566机场问询资料.docx
+++ b/textqa/model/CQA/data/96566机场问询资料.docx
@@ -12064,47 +12064,8 @@
           <w:rFonts w:ascii="宋体" w:hAnsi="宋体" w:cs="宋体" w:hint="eastAsia"/>
           <w:kern w:val="2"/>
         </w:rPr>
-        <w:t>国内行李查询：</w:t>
-      </w:r>
-      <w:r>
-        <w:fldChar w:fldCharType="begin"/>
-      </w:r>
-      <w:r>
-        <w:instrText xml:space="preserve"> HYPERLINK "http://www.kmcsia.com/airport/newsView/tel:0871-67093615" \t "http://www.kmcsia.com/airport/newsView/_blank" </w:instrText>
-      </w:r>
-      <w:r>
-        <w:fldChar w:fldCharType="separate"/>
-      </w:r>
-      <w:r>
-        <w:rPr>
-          <w:rFonts w:ascii="宋体" w:hAnsi="宋体" w:cs="宋体" w:hint="eastAsia"/>
-          <w:kern w:val="2"/>
-        </w:rPr>
-        <w:t>0871-67093615</w:t>
-      </w:r>
-      <w:r>
-        <w:rPr>
-          <w:rFonts w:ascii="宋体" w:hAnsi="宋体" w:cs="宋体"/>
-          <w:kern w:val="2"/>
-        </w:rPr>
-        <w:fldChar w:fldCharType="end"/>
-      </w:r>
-      <w:r>
-        <w:rPr>
-          <w:rFonts w:ascii="宋体" w:hAnsi="宋体" w:cs="宋体" w:hint="eastAsia"/>
-          <w:kern w:val="2"/>
-        </w:rPr>
-        <w:t xml:space="preserve">   </w:t>
-      </w:r>
-      <w:hyperlink r:id="rId9" w:tgtFrame="http://www.kmcsia.com/airport/newsView/_blank" w:history="1">
-        <w:r>
-          <w:rPr>
-            <w:rFonts w:ascii="宋体" w:hAnsi="宋体" w:cs="宋体" w:hint="eastAsia"/>
-            <w:kern w:val="2"/>
-          </w:rPr>
-          <w:t>0871-67093616</w:t>
-        </w:r>
-      </w:hyperlink>
+        <w:t>国内行李查询：0871-67093615   0871-67093616</w:t>
+      </w:r>
     </w:p>
     <w:p>
       <w:pPr>
@@ -12602,7 +12563,21 @@
           <w:rFonts w:ascii="宋体" w:hAnsi="宋体" w:cs="宋体" w:hint="eastAsia"/>
           <w:sz w:val="24"/>
         </w:rPr>
-        <w:t>3.22号安检通道为男性专用通道，23号安检通道为女性安检通道。</w:t>
+        <w:t>3.</w:t>
+      </w:r>
+      <w:r>
+        <w:rPr>
+          <w:rFonts w:ascii="宋体" w:hAnsi="宋体" w:cs="宋体"/>
+          <w:sz w:val="24"/>
+        </w:rPr>
+        <w:t xml:space="preserve"> </w:t>
+      </w:r>
+      <w:r>
+        <w:rPr>
+          <w:rFonts w:ascii="宋体" w:hAnsi="宋体" w:cs="宋体" w:hint="eastAsia"/>
+          <w:sz w:val="24"/>
+        </w:rPr>
+        <w:t>22号安检通道为男性专用通道，23号安检通道为女性安检通道。</w:t>
       </w:r>
     </w:p>
     <w:p>
@@ -12619,7 +12594,21 @@
           <w:rFonts w:ascii="宋体" w:hAnsi="宋体" w:cs="宋体" w:hint="eastAsia"/>
           <w:sz w:val="24"/>
         </w:rPr>
-        <w:t>4.01号安检通道为军人依法优先和消防救援人员优先，催促旅客登机安检通道。</w:t>
+        <w:t>4.</w:t>
+      </w:r>
+      <w:r>
+        <w:rPr>
+          <w:rFonts w:ascii="宋体" w:hAnsi="宋体" w:cs="宋体"/>
+          <w:sz w:val="24"/>
+        </w:rPr>
+        <w:t xml:space="preserve"> </w:t>
+      </w:r>
+      <w:r>
+        <w:rPr>
+          <w:rFonts w:ascii="宋体" w:hAnsi="宋体" w:cs="宋体" w:hint="eastAsia"/>
+          <w:sz w:val="24"/>
+        </w:rPr>
+        <w:t>01号安检通道为军人依法优先和消防救援人员优先，催促旅客登机安检通道。</w:t>
       </w:r>
     </w:p>
     <w:p>
@@ -15259,16 +15248,7 @@
           <w:rFonts w:ascii="宋体" w:hAnsi="宋体" w:cs="宋体" w:hint="eastAsia"/>
           <w:sz w:val="24"/>
         </w:rPr>
-        <w:t>1、 旅客乘机名字错误是否可以更改需咨询各航空公司。到机场航空公司柜台询问能否盖章，若机场没有此航空公司柜台可到机场问询台让其工作人员帮助联系航空公司代办。</w:t>
-      </w:r>
-      <w:bookmarkStart w:id="0" w:name="_GoBack"/>
-      <w:bookmarkEnd w:id="0"/>
-      <w:r>
-        <w:rPr>
-          <w:rFonts w:ascii="宋体" w:hAnsi="宋体" w:cs="宋体" w:hint="eastAsia"/>
-          <w:sz w:val="24"/>
-        </w:rPr>
-        <w:t>2、购买正常儿童票，登机牌上儿童的姓名后面会有儿童专用的CHD标志，如果儿童要购买成人的低折扣票，需要咨询航空公司是否承运，同时咨询安检是否能通过.</w:t>
+        <w:t>1、 旅客乘机名字错误是否可以更改需咨询各航空公司。到机场航空公司柜台询问能否盖章，若机场没有此航空公司柜台可到机场问询台让其工作人员帮助联系航空公司代办。2、购买正常儿童票，登机牌上儿童的姓名后面会有儿童专用的CHD标志，如果儿童要购买成人的低折扣票，需要咨询航空公司是否承运，同时咨询安检是否能通过.</w:t>
       </w:r>
     </w:p>
     <w:p>
@@ -16276,12 +16256,12 @@
       </w:pPr>
     </w:p>
     <w:sectPr>
-      <w:headerReference w:type="even" r:id="rId10"/>
-      <w:headerReference w:type="default" r:id="rId11"/>
-      <w:footerReference w:type="even" r:id="rId12"/>
-      <w:footerReference w:type="default" r:id="rId13"/>
-      <w:headerReference w:type="first" r:id="rId14"/>
-      <w:footerReference w:type="first" r:id="rId15"/>
+      <w:headerReference w:type="even" r:id="rId9"/>
+      <w:headerReference w:type="default" r:id="rId10"/>
+      <w:footerReference w:type="even" r:id="rId11"/>
+      <w:footerReference w:type="default" r:id="rId12"/>
+      <w:headerReference w:type="first" r:id="rId13"/>
+      <w:footerReference w:type="first" r:id="rId14"/>
       <w:pgSz w:w="11906" w:h="16838"/>
       <w:pgMar w:top="1440" w:right="1080" w:bottom="1440" w:left="1080" w:header="851" w:footer="992" w:gutter="0"/>
       <w:cols w:space="720"/>
